--- a/zht/docx/63.content.docx
+++ b/zht/docx/63.content.docx
@@ -4,6 +4,15 @@
   <w:body>
     <w:p/>
     <w:p>
+      <w:r/>
+    </w:p>
+    <w:p>
+      <w:pPr>
+        <w:pStyle w:val="Heading2"/>
+      </w:pPr>
+      <w:r>
+        <w:t>Resource: 研讀筆記 (Biblica)</w:t>
+      </w:r>
       <w:r/>
     </w:p>
     <w:p>
@@ -21,7 +30,7 @@
         <w:rPr>
           <w:b/>
         </w:rPr>
-        <w:t>Study Notes (Biblica)</w:t>
+        <w:t>研讀筆記 (Biblica)</w:t>
       </w:r>
       <w:r>
         <w:t xml:space="preserve"> (Chinese (Traditional)) is based on</w:t>
@@ -74,7 +83,7 @@
         <w:pStyle w:val="Heading1"/>
       </w:pPr>
       <w:r>
-        <w:t>Study Notes (Biblica)</w:t>
+        <w:t>研讀筆記 (Biblica)</w:t>
       </w:r>
     </w:p>
     <w:p>
@@ -83,6 +92,50 @@
           <w:headerReference w:type="even" r:id="rId8"/>
           <w:headerReference w:type="default" r:id="rId9"/>
           <w:footerReference w:type="default" r:id="rId10"/>
+          <w:footnotePr>
+            <w:numRestart w:val="eachSect"/>
+          </w:footnotePr>
+          <w:type w:val="continuous"/>
+          <w:pgSz w:w="12240" w:h="15840" w:code="1"/>
+          <w:pgMar w:top="1440" w:right="1440" w:bottom="1440" w:left="1440" w:header="504" w:footer="504" w:gutter="0"/>
+          <w:cols w:space="708"/>
+          <w:titlePg/>
+          <w:docGrid w:linePitch="360"/>
+        </w:sectPr>
+      </w:pPr>
+    </w:p>
+    <w:p>
+      <w:r/>
+    </w:p>
+    <w:p>
+      <w:pPr>
+        <w:pStyle w:val="Heading2"/>
+      </w:pPr>
+      <w:r>
+        <w:t>2JN</w:t>
+      </w:r>
+      <w:r/>
+    </w:p>
+    <w:p>
+      <w:r/>
+      <w:r>
+        <w:rPr>
+          <w:i/>
+        </w:rPr>
+        <w:t>約翰二書 1:1–13</w:t>
+      </w:r>
+    </w:p>
+    <w:p>
+      <w:r/>
+      <w:r>
+        <w:t xml:space="preserve"> </w:t>
+      </w:r>
+      <w:r/>
+      <w:r/>
+    </w:p>
+    <w:p>
+      <w:pPr>
+        <w:sectPr>
           <w:footnotePr>
             <w:numRestart w:val="eachSect"/>
           </w:footnotePr>

--- a/zht/docx/63.content.docx
+++ b/zht/docx/63.content.docx
@@ -4,48 +4,88 @@
   <w:body>
     <w:p/>
     <w:p>
-      <w:r/>
+      <w:pPr/>
+      <w:r>
+        <w:rPr>
+          <w:lang w:val="zh_TW" w:bidi="zh_TW"/>
+        </w:rPr>
+      </w:r>
     </w:p>
     <w:p>
       <w:pPr>
         <w:pStyle w:val="Heading2"/>
       </w:pPr>
       <w:r>
+        <w:rPr>
+          <w:lang w:val="zh_TW" w:bidi="zh_TW"/>
+        </w:rPr>
         <w:t>Resource: 研讀筆記 (Biblica)</w:t>
       </w:r>
-      <w:r/>
+      <w:r>
+        <w:rPr>
+          <w:lang w:val="zh_TW" w:bidi="zh_TW"/>
+        </w:rPr>
+      </w:r>
     </w:p>
     <w:p>
       <w:pPr>
         <w:pStyle w:val="Heading2"/>
       </w:pPr>
       <w:r>
+        <w:rPr>
+          <w:lang w:val="zh_TW" w:bidi="zh_TW"/>
+        </w:rPr>
         <w:t>License Information</w:t>
       </w:r>
-      <w:r/>
+      <w:r>
+        <w:rPr>
+          <w:lang w:val="zh_TW" w:bidi="zh_TW"/>
+        </w:rPr>
+      </w:r>
     </w:p>
     <w:p>
-      <w:r/>
+      <w:pPr/>
+      <w:r>
+        <w:rPr>
+          <w:lang w:val="zh_TW" w:bidi="zh_TW"/>
+        </w:rPr>
+      </w:r>
       <w:r>
         <w:rPr>
           <w:b/>
+          <w:lang w:val="zh_TW" w:bidi="zh_TW"/>
         </w:rPr>
         <w:t>研讀筆記 (Biblica)</w:t>
       </w:r>
       <w:r>
+        <w:rPr>
+          <w:lang w:val="zh_TW" w:bidi="zh_TW"/>
+        </w:rPr>
         <w:t xml:space="preserve"> (Chinese (Traditional)) is based on</w:t>
       </w:r>
       <w:r>
+        <w:rPr>
+          <w:lang w:val="zh_TW" w:bidi="zh_TW"/>
+        </w:rPr>
         <w:t xml:space="preserve">: </w:t>
       </w:r>
       <w:r>
+        <w:rPr>
+          <w:lang w:val="zh_TW" w:bidi="zh_TW"/>
+        </w:rPr>
         <w:t>Biblica Study Notes</w:t>
       </w:r>
       <w:r>
+        <w:rPr>
+          <w:lang w:val="zh_TW" w:bidi="zh_TW"/>
+        </w:rPr>
         <w:t xml:space="preserve">, </w:t>
       </w:r>
       <w:hyperlink r:id="rId13">
         <w:r>
+          <w:rPr>
+            <w:lang w:val="zh_TW" w:bidi="zh_TW"/>
+          </w:rPr>
           <w:rPr>
             <w:color w:val="0000EE"/>
             <w:u w:val="single"/>
@@ -54,10 +94,16 @@
         </w:r>
       </w:hyperlink>
       <w:r>
+        <w:rPr>
+          <w:lang w:val="zh_TW" w:bidi="zh_TW"/>
+        </w:rPr>
         <w:t xml:space="preserve">, 2023, which is licensed under a </w:t>
       </w:r>
       <w:hyperlink r:id="rId14">
         <w:r>
+          <w:rPr>
+            <w:lang w:val="zh_TW" w:bidi="zh_TW"/>
+          </w:rPr>
           <w:rPr>
             <w:color w:val="0000EE"/>
             <w:u w:val="single"/>
@@ -66,23 +112,49 @@
         </w:r>
       </w:hyperlink>
       <w:r>
+        <w:rPr>
+          <w:lang w:val="zh_TW" w:bidi="zh_TW"/>
+        </w:rPr>
         <w:t>.</w:t>
       </w:r>
-      <w:r/>
+      <w:r>
+        <w:rPr>
+          <w:lang w:val="zh_TW" w:bidi="zh_TW"/>
+        </w:rPr>
+      </w:r>
     </w:p>
     <w:p>
-      <w:r/>
-      <w:r>
+      <w:pPr/>
+      <w:r>
+        <w:rPr>
+          <w:lang w:val="zh_TW" w:bidi="zh_TW"/>
+        </w:rPr>
+      </w:r>
+      <w:r>
+        <w:rPr>
+          <w:lang w:val="zh_TW" w:bidi="zh_TW"/>
+        </w:rPr>
         <w:t>This PDF version is provided under the same license.</w:t>
       </w:r>
-      <w:r/>
-      <w:r/>
+      <w:r>
+        <w:rPr>
+          <w:lang w:val="zh_TW" w:bidi="zh_TW"/>
+        </w:rPr>
+      </w:r>
+      <w:r>
+        <w:rPr>
+          <w:lang w:val="zh_TW" w:bidi="zh_TW"/>
+        </w:rPr>
+      </w:r>
     </w:p>
     <w:p>
       <w:pPr>
         <w:pStyle w:val="Heading1"/>
       </w:pPr>
       <w:r>
+        <w:rPr>
+          <w:lang w:val="zh_TW" w:bidi="zh_TW"/>
+        </w:rPr>
         <w:t>研讀筆記 (Biblica)</w:t>
       </w:r>
     </w:p>
@@ -105,33 +177,72 @@
       </w:pPr>
     </w:p>
     <w:p>
-      <w:r/>
+      <w:pPr/>
+      <w:r>
+        <w:rPr>
+          <w:lang w:val="zh_TW" w:bidi="zh_TW"/>
+        </w:rPr>
+      </w:r>
     </w:p>
     <w:p>
       <w:pPr>
         <w:pStyle w:val="Heading2"/>
       </w:pPr>
       <w:r>
+        <w:rPr>
+          <w:lang w:val="zh_TW" w:bidi="zh_TW"/>
+        </w:rPr>
         <w:t>2JN</w:t>
       </w:r>
-      <w:r/>
+      <w:r>
+        <w:rPr>
+          <w:lang w:val="zh_TW" w:bidi="zh_TW"/>
+        </w:rPr>
+      </w:r>
     </w:p>
     <w:p>
-      <w:r/>
+      <w:pPr/>
+      <w:r>
+        <w:rPr>
+          <w:lang w:val="zh_TW" w:bidi="zh_TW"/>
+        </w:rPr>
+      </w:r>
       <w:r>
         <w:rPr>
           <w:i/>
+          <w:lang w:val="zh_TW" w:bidi="zh_TW"/>
         </w:rPr>
         <w:t>約翰二書 1:1–13</w:t>
+      </w:r>
+      <w:r>
+        <w:rPr>
+          <w:lang w:val="zh_TW" w:bidi="zh_TW"/>
+        </w:rPr>
       </w:r>
     </w:p>
     <w:p>
-      <w:r/>
-      <w:r>
+      <w:pPr/>
+      <w:r>
+        <w:rPr>
+          <w:lang w:val="zh_TW" w:bidi="zh_TW"/>
+        </w:rPr>
+      </w:r>
+      <w:r>
+        <w:rPr>
+          <w:lang w:val="zh_TW" w:bidi="zh_TW"/>
+        </w:rPr>
         <w:t xml:space="preserve"> </w:t>
       </w:r>
-      <w:r/>
-      <w:r/>
+      <w:r>
+        <w:rPr>
+          <w:lang w:val="zh_TW" w:bidi="zh_TW"/>
+        </w:rPr>
+      </w:r>
+      <w:r>
+        <w:rPr>
+          <w:lang w:val="zh_TW" w:bidi="zh_TW"/>
+        </w:rPr>
+      </w:r>
     </w:p>
     <w:p>
       <w:pPr>
@@ -149,111 +260,226 @@
       </w:pPr>
     </w:p>
     <w:p>
-      <w:r/>
+      <w:pPr/>
+      <w:r>
+        <w:rPr>
+          <w:lang w:val="zh_TW" w:bidi="zh_TW"/>
+        </w:rPr>
+      </w:r>
     </w:p>
     <w:p>
       <w:pPr>
         <w:pStyle w:val="Heading2"/>
       </w:pPr>
       <w:r>
+        <w:rPr>
+          <w:lang w:val="zh_TW" w:bidi="zh_TW"/>
+        </w:rPr>
         <w:t>約翰二書 1:1–13</w:t>
       </w:r>
-      <w:r/>
+      <w:r>
+        <w:rPr>
+          <w:lang w:val="zh_TW" w:bidi="zh_TW"/>
+        </w:rPr>
+      </w:r>
     </w:p>
     <w:p>
-      <w:r/>
-      <w:r>
+      <w:pPr/>
+      <w:r>
+        <w:rPr>
+          <w:lang w:val="zh_TW" w:bidi="zh_TW"/>
+        </w:rPr>
+      </w:r>
+      <w:r>
+        <w:rPr>
+          <w:lang w:val="zh_TW" w:bidi="zh_TW"/>
+        </w:rPr>
         <w:t>約翰</w:t>
       </w:r>
       <w:r>
+        <w:rPr>
+          <w:lang w:val="zh_TW" w:bidi="zh_TW"/>
+        </w:rPr>
         <w:t>稱自己為長老。他可能是在談論他的年齡，也可能是指作為一個</w:t>
       </w:r>
       <w:r>
+        <w:rPr>
+          <w:lang w:val="zh_TW" w:bidi="zh_TW"/>
+        </w:rPr>
         <w:t>教會長老</w:t>
       </w:r>
       <w:r>
+        <w:rPr>
+          <w:lang w:val="zh_TW" w:bidi="zh_TW"/>
+        </w:rPr>
         <w:t>。他說他正在寫信給一位女士和她的孩子們，這些人都是</w:t>
       </w:r>
       <w:r>
+        <w:rPr>
+          <w:lang w:val="zh_TW" w:bidi="zh_TW"/>
+        </w:rPr>
         <w:t>神揀選的（神選擇）</w:t>
       </w:r>
       <w:r>
+        <w:rPr>
+          <w:lang w:val="zh_TW" w:bidi="zh_TW"/>
+        </w:rPr>
         <w:t>。這是談論</w:t>
       </w:r>
       <w:r>
+        <w:rPr>
+          <w:lang w:val="zh_TW" w:bidi="zh_TW"/>
+        </w:rPr>
         <w:t>教會</w:t>
       </w:r>
       <w:r>
+        <w:rPr>
+          <w:lang w:val="zh_TW" w:bidi="zh_TW"/>
+        </w:rPr>
         <w:t>的一種方式。教會在某人的家中聚會是很常見的。在</w:t>
       </w:r>
       <w:r>
+        <w:rPr>
+          <w:lang w:val="zh_TW" w:bidi="zh_TW"/>
+        </w:rPr>
         <w:t>羅馬</w:t>
       </w:r>
       <w:r>
+        <w:rPr>
+          <w:lang w:val="zh_TW" w:bidi="zh_TW"/>
+        </w:rPr>
         <w:t>地區，</w:t>
       </w:r>
       <w:r>
+        <w:rPr>
+          <w:lang w:val="zh_TW" w:bidi="zh_TW"/>
+        </w:rPr>
         <w:t>信徒</w:t>
       </w:r>
       <w:r>
+        <w:rPr>
+          <w:lang w:val="zh_TW" w:bidi="zh_TW"/>
+        </w:rPr>
         <w:t>因為跟隨</w:t>
       </w:r>
       <w:r>
+        <w:rPr>
+          <w:lang w:val="zh_TW" w:bidi="zh_TW"/>
+        </w:rPr>
         <w:t>耶穌</w:t>
       </w:r>
       <w:r>
+        <w:rPr>
+          <w:lang w:val="zh_TW" w:bidi="zh_TW"/>
+        </w:rPr>
         <w:t>而</w:t>
       </w:r>
       <w:r>
+        <w:rPr>
+          <w:lang w:val="zh_TW" w:bidi="zh_TW"/>
+        </w:rPr>
         <w:t>受逼迫</w:t>
       </w:r>
       <w:r>
+        <w:rPr>
+          <w:lang w:val="zh_TW" w:bidi="zh_TW"/>
+        </w:rPr>
         <w:t>也是很常見的。約翰可能避免使用任何名字來保護信徒。約翰寫道，真理是耶穌</w:t>
       </w:r>
       <w:r>
+        <w:rPr>
+          <w:lang w:val="zh_TW" w:bidi="zh_TW"/>
+        </w:rPr>
         <w:t>基督</w:t>
       </w:r>
       <w:r>
+        <w:rPr>
+          <w:lang w:val="zh_TW" w:bidi="zh_TW"/>
+        </w:rPr>
         <w:t>是</w:t>
       </w:r>
       <w:r>
+        <w:rPr>
+          <w:lang w:val="zh_TW" w:bidi="zh_TW"/>
+        </w:rPr>
         <w:t>神的兒子</w:t>
       </w:r>
       <w:r>
+        <w:rPr>
+          <w:lang w:val="zh_TW" w:bidi="zh_TW"/>
+        </w:rPr>
         <w:t>。祂以</w:t>
       </w:r>
       <w:r>
+        <w:rPr>
+          <w:lang w:val="zh_TW" w:bidi="zh_TW"/>
+        </w:rPr>
         <w:t>人類</w:t>
       </w:r>
       <w:r>
+        <w:rPr>
+          <w:lang w:val="zh_TW" w:bidi="zh_TW"/>
+        </w:rPr>
         <w:t>的身份在地上生活，擁有一個人的身體。當耶穌在地上時，祂教導人們如何生活。跟隨耶穌的教導的人屬於</w:t>
       </w:r>
       <w:r>
+        <w:rPr>
+          <w:lang w:val="zh_TW" w:bidi="zh_TW"/>
+        </w:rPr>
         <w:t>神</w:t>
       </w:r>
       <w:r>
+        <w:rPr>
+          <w:lang w:val="zh_TW" w:bidi="zh_TW"/>
+        </w:rPr>
         <w:t>。他們與其他跟隨耶穌的人一起組成</w:t>
       </w:r>
       <w:r>
+        <w:rPr>
+          <w:lang w:val="zh_TW" w:bidi="zh_TW"/>
+        </w:rPr>
         <w:t>神的家</w:t>
       </w:r>
       <w:r>
+        <w:rPr>
+          <w:lang w:val="zh_TW" w:bidi="zh_TW"/>
+        </w:rPr>
         <w:t>。這就是為什麼神的孩子們互稱弟兄姐妹。他們遵守神的命令。他們像耶穌一樣過著愛的生活。約翰還寫到了關於耶穌的謊言和假教導的危險。在約翰的時代，有些人教導說耶穌從未有過人的身體。這是一種稱為</w:t>
       </w:r>
       <w:r>
+        <w:rPr>
+          <w:lang w:val="zh_TW" w:bidi="zh_TW"/>
+        </w:rPr>
         <w:t>幻影說</w:t>
       </w:r>
       <w:r>
+        <w:rPr>
+          <w:lang w:val="zh_TW" w:bidi="zh_TW"/>
+        </w:rPr>
         <w:t>的常見思維方式。約翰說得很清楚，教導這些事情的人沒有跟隨耶穌的教導。他們與基督為敵。他們不過愛的生活。相反，他們做的是邪惡的</w:t>
       </w:r>
       <w:r>
+        <w:rPr>
+          <w:lang w:val="zh_TW" w:bidi="zh_TW"/>
+        </w:rPr>
         <w:t>工作</w:t>
       </w:r>
       <w:r>
+        <w:rPr>
+          <w:lang w:val="zh_TW" w:bidi="zh_TW"/>
+        </w:rPr>
         <w:t>。約翰警告信徒不要歡迎這樣的人。他的意思是不允許這些人來教導。約翰期待著拜訪信徒，與他們分享他的愛和喜樂。</w:t>
       </w:r>
-      <w:r/>
-      <w:r/>
+      <w:r>
+        <w:rPr>
+          <w:lang w:val="zh_TW" w:bidi="zh_TW"/>
+        </w:rPr>
+      </w:r>
+      <w:r>
+        <w:rPr>
+          <w:lang w:val="zh_TW" w:bidi="zh_TW"/>
+        </w:rPr>
+      </w:r>
     </w:p>
     <w:sectPr>
       <w:footnotePr>
@@ -2155,7 +2381,7 @@
     <w:rPrDefault>
       <w:rPr>
         <w:rFonts w:ascii="Times New Roman" w:eastAsia="Times New Roman" w:hAnsi="Times New Roman" w:cs="Times New Roman"/>
-        <w:lang w:val="en-US" w:eastAsia="en-US" w:bidi="ar-SA"/>
+        <w:lang w:val="zh_TW" w:eastAsia="en-US" w:bidi="ar-SA"/>
       </w:rPr>
     </w:rPrDefault>
     <w:pPrDefault/>
